--- a/Documentation/Meeting Information/Meeting Agendas/Meeting_Agenda_Group_12_03MAR2024.docx
+++ b/Documentation/Meeting Information/Meeting Agendas/Meeting_Agenda_Group_12_03MAR2024.docx
@@ -143,7 +143,19 @@
         <w:rPr>
           <w:rFonts w:ascii="Times New Roman" w:hAnsi="Times New Roman" w:cs="Times New Roman"/>
         </w:rPr>
-        <w:t xml:space="preserve">  7:30 PM</w:t>
+        <w:t xml:space="preserve">  7:</w:t>
+      </w:r>
+      <w:r>
+        <w:rPr>
+          <w:rFonts w:ascii="Times New Roman" w:hAnsi="Times New Roman" w:cs="Times New Roman"/>
+        </w:rPr>
+        <w:t>0</w:t>
+      </w:r>
+      <w:r>
+        <w:rPr>
+          <w:rFonts w:ascii="Times New Roman" w:hAnsi="Times New Roman" w:cs="Times New Roman"/>
+        </w:rPr>
+        <w:t>0 PM</w:t>
       </w:r>
       <w:r>
         <w:rPr>
@@ -216,7 +228,31 @@
         <w:rPr>
           <w:rFonts w:ascii="Times New Roman" w:hAnsi="Times New Roman" w:cs="Times New Roman"/>
         </w:rPr>
-        <w:t xml:space="preserve">  8:25 PM</w:t>
+        <w:t xml:space="preserve">  </w:t>
+      </w:r>
+      <w:r>
+        <w:rPr>
+          <w:rFonts w:ascii="Times New Roman" w:hAnsi="Times New Roman" w:cs="Times New Roman"/>
+        </w:rPr>
+        <w:t>7</w:t>
+      </w:r>
+      <w:r>
+        <w:rPr>
+          <w:rFonts w:ascii="Times New Roman" w:hAnsi="Times New Roman" w:cs="Times New Roman"/>
+        </w:rPr>
+        <w:t>:</w:t>
+      </w:r>
+      <w:r>
+        <w:rPr>
+          <w:rFonts w:ascii="Times New Roman" w:hAnsi="Times New Roman" w:cs="Times New Roman"/>
+        </w:rPr>
+        <w:t>50</w:t>
+      </w:r>
+      <w:r>
+        <w:rPr>
+          <w:rFonts w:ascii="Times New Roman" w:hAnsi="Times New Roman" w:cs="Times New Roman"/>
+        </w:rPr>
+        <w:t xml:space="preserve"> PM</w:t>
       </w:r>
       <w:r>
         <w:rPr>
